--- a/CW7/rapor.docx
+++ b/CW7/rapor.docx
@@ -5,7 +5,7 @@
     <w:p>
       <w:r>
         <w:drawing>
-          <wp:anchor distT="0" distB="0" distL="114300" distR="114300" simplePos="0" relativeHeight="251659264" behindDoc="1" locked="0" layoutInCell="1" allowOverlap="1" wp14:anchorId="6B084649" wp14:editId="18957280">
+          <wp:anchor distT="0" distB="0" distL="114300" distR="114300" simplePos="0" relativeHeight="251659264" behindDoc="1" locked="0" layoutInCell="1" allowOverlap="1" wp14:anchorId="6B084649" wp14:editId="28F4F302">
             <wp:simplePos x="0" y="0"/>
             <wp:positionH relativeFrom="margin">
               <wp:align>center</wp:align>
@@ -36,7 +36,7 @@
                     <pic:cNvPicPr/>
                   </pic:nvPicPr>
                   <pic:blipFill>
-                    <a:blip r:embed="rId4">
+                    <a:blip r:embed="rId5">
                       <a:extLst>
                         <a:ext uri="{28A0092B-C50C-407E-A947-70E740481C1C}">
                           <a14:useLocalDpi xmlns:a14="http://schemas.microsoft.com/office/drawing/2010/main" val="0"/>
@@ -78,69 +78,1438 @@
     <w:p/>
     <w:p>
       <w:r>
-        <w:drawing>
-          <wp:anchor distT="0" distB="0" distL="114300" distR="114300" simplePos="0" relativeHeight="251659776" behindDoc="1" locked="0" layoutInCell="1" allowOverlap="1" wp14:anchorId="22ED790C" wp14:editId="69E78F8D">
-            <wp:simplePos x="0" y="0"/>
-            <wp:positionH relativeFrom="margin">
-              <wp:align>center</wp:align>
-            </wp:positionH>
-            <wp:positionV relativeFrom="paragraph">
-              <wp:posOffset>100352</wp:posOffset>
-            </wp:positionV>
-            <wp:extent cx="4161790" cy="4790440"/>
-            <wp:effectExtent l="0" t="0" r="0" b="0"/>
-            <wp:wrapTight wrapText="bothSides">
-              <wp:wrapPolygon edited="0">
-                <wp:start x="0" y="0"/>
-                <wp:lineTo x="0" y="21474"/>
-                <wp:lineTo x="21455" y="21474"/>
-                <wp:lineTo x="21455" y="0"/>
-                <wp:lineTo x="0" y="0"/>
-              </wp:wrapPolygon>
-            </wp:wrapTight>
-            <wp:docPr id="2" name="Resim 2"/>
-            <wp:cNvGraphicFramePr>
-              <a:graphicFrameLocks xmlns:a="http://schemas.openxmlformats.org/drawingml/2006/main" noChangeAspect="1"/>
-            </wp:cNvGraphicFramePr>
-            <a:graphic xmlns:a="http://schemas.openxmlformats.org/drawingml/2006/main">
-              <a:graphicData uri="http://schemas.openxmlformats.org/drawingml/2006/picture">
-                <pic:pic xmlns:pic="http://schemas.openxmlformats.org/drawingml/2006/picture">
-                  <pic:nvPicPr>
-                    <pic:cNvPr id="1" name=""/>
-                    <pic:cNvPicPr/>
-                  </pic:nvPicPr>
-                  <pic:blipFill>
-                    <a:blip r:embed="rId5">
-                      <a:extLst>
-                        <a:ext uri="{28A0092B-C50C-407E-A947-70E740481C1C}">
-                          <a14:useLocalDpi xmlns:a14="http://schemas.microsoft.com/office/drawing/2010/main" val="0"/>
-                        </a:ext>
-                      </a:extLst>
-                    </a:blip>
-                    <a:stretch>
-                      <a:fillRect/>
-                    </a:stretch>
-                  </pic:blipFill>
-                  <pic:spPr>
-                    <a:xfrm>
-                      <a:off x="0" y="0"/>
-                      <a:ext cx="4161790" cy="4790440"/>
-                    </a:xfrm>
-                    <a:prstGeom prst="rect">
-                      <a:avLst/>
-                    </a:prstGeom>
-                  </pic:spPr>
-                </pic:pic>
-              </a:graphicData>
-            </a:graphic>
-            <wp14:sizeRelH relativeFrom="margin">
-              <wp14:pctWidth>0</wp14:pctWidth>
-            </wp14:sizeRelH>
-            <wp14:sizeRelV relativeFrom="margin">
-              <wp14:pctHeight>0</wp14:pctHeight>
-            </wp14:sizeRelV>
-          </wp:anchor>
-        </w:drawing>
+        <w:rPr>
+          <w:noProof/>
+        </w:rPr>
+        <mc:AlternateContent>
+          <mc:Choice Requires="wps">
+            <w:drawing>
+              <wp:anchor distT="45720" distB="45720" distL="114300" distR="114300" simplePos="0" relativeHeight="251661312" behindDoc="0" locked="0" layoutInCell="1" allowOverlap="1" wp14:anchorId="4A825A4D" wp14:editId="76251A0C">
+                <wp:simplePos x="0" y="0"/>
+                <wp:positionH relativeFrom="column">
+                  <wp:posOffset>805180</wp:posOffset>
+                </wp:positionH>
+                <wp:positionV relativeFrom="paragraph">
+                  <wp:posOffset>245110</wp:posOffset>
+                </wp:positionV>
+                <wp:extent cx="4819650" cy="4133850"/>
+                <wp:effectExtent l="0" t="0" r="19050" b="19050"/>
+                <wp:wrapSquare wrapText="bothSides"/>
+                <wp:docPr id="217" name="Text Box 2"/>
+                <wp:cNvGraphicFramePr>
+                  <a:graphicFrameLocks xmlns:a="http://schemas.openxmlformats.org/drawingml/2006/main"/>
+                </wp:cNvGraphicFramePr>
+                <a:graphic xmlns:a="http://schemas.openxmlformats.org/drawingml/2006/main">
+                  <a:graphicData uri="http://schemas.microsoft.com/office/word/2010/wordprocessingShape">
+                    <wps:wsp>
+                      <wps:cNvSpPr txBox="1">
+                        <a:spLocks noChangeArrowheads="1"/>
+                      </wps:cNvSpPr>
+                      <wps:spPr bwMode="auto">
+                        <a:xfrm>
+                          <a:off x="0" y="0"/>
+                          <a:ext cx="4819650" cy="4133850"/>
+                        </a:xfrm>
+                        <a:prstGeom prst="rect">
+                          <a:avLst/>
+                        </a:prstGeom>
+                        <a:solidFill>
+                          <a:srgbClr val="FFFFFF"/>
+                        </a:solidFill>
+                        <a:ln w="9525">
+                          <a:solidFill>
+                            <a:srgbClr val="000000"/>
+                          </a:solidFill>
+                          <a:miter lim="800000"/>
+                          <a:headEnd/>
+                          <a:tailEnd/>
+                        </a:ln>
+                      </wps:spPr>
+                      <wps:txbx>
+                        <w:txbxContent>
+                          <w:p>
+                            <w:pPr>
+                              <w:pStyle w:val="HTMLncedenBiimlendirilmi"/>
+                              <w:rPr>
+                                <w:color w:val="000000"/>
+                                <w:sz w:val="21"/>
+                                <w:szCs w:val="21"/>
+                              </w:rPr>
+                            </w:pPr>
+                            <w:r>
+                              <w:rPr>
+                                <w:color w:val="000000"/>
+                                <w:sz w:val="21"/>
+                                <w:szCs w:val="21"/>
+                              </w:rPr>
+                              <w:t>function draw() {</w:t>
+                            </w:r>
+                            <w:r>
+                              <w:rPr>
+                                <w:color w:val="000000"/>
+                                <w:sz w:val="21"/>
+                                <w:szCs w:val="21"/>
+                              </w:rPr>
+                              <w:br/>
+                              <w:t xml:space="preserve">    var canvas = </w:t>
+                            </w:r>
+                            <w:proofErr w:type="spellStart"/>
+                            <w:r>
+                              <w:rPr>
+                                <w:color w:val="000000"/>
+                                <w:sz w:val="21"/>
+                                <w:szCs w:val="21"/>
+                              </w:rPr>
+                              <w:t>document.getElementById</w:t>
+                            </w:r>
+                            <w:proofErr w:type="spellEnd"/>
+                            <w:r>
+                              <w:rPr>
+                                <w:color w:val="000000"/>
+                                <w:sz w:val="21"/>
+                                <w:szCs w:val="21"/>
+                              </w:rPr>
+                              <w:t>("canvas");</w:t>
+                            </w:r>
+                            <w:r>
+                              <w:rPr>
+                                <w:color w:val="000000"/>
+                                <w:sz w:val="21"/>
+                                <w:szCs w:val="21"/>
+                              </w:rPr>
+                              <w:br/>
+                              <w:t xml:space="preserve">    const cx = </w:t>
+                            </w:r>
+                            <w:proofErr w:type="spellStart"/>
+                            <w:r>
+                              <w:rPr>
+                                <w:color w:val="000000"/>
+                                <w:sz w:val="21"/>
+                                <w:szCs w:val="21"/>
+                              </w:rPr>
+                              <w:t>canvas.getContext</w:t>
+                            </w:r>
+                            <w:proofErr w:type="spellEnd"/>
+                            <w:r>
+                              <w:rPr>
+                                <w:color w:val="000000"/>
+                                <w:sz w:val="21"/>
+                                <w:szCs w:val="21"/>
+                              </w:rPr>
+                              <w:t>("2d");</w:t>
+                            </w:r>
+                            <w:r>
+                              <w:rPr>
+                                <w:color w:val="000000"/>
+                                <w:sz w:val="21"/>
+                                <w:szCs w:val="21"/>
+                              </w:rPr>
+                              <w:br/>
+                              <w:t xml:space="preserve">  </w:t>
+                            </w:r>
+                            <w:r>
+                              <w:rPr>
+                                <w:color w:val="000000"/>
+                                <w:sz w:val="21"/>
+                                <w:szCs w:val="21"/>
+                              </w:rPr>
+                              <w:br/>
+                              <w:t xml:space="preserve"> </w:t>
+                            </w:r>
+                            <w:r>
+                              <w:rPr>
+                                <w:color w:val="000000"/>
+                                <w:sz w:val="21"/>
+                                <w:szCs w:val="21"/>
+                              </w:rPr>
+                              <w:br/>
+                              <w:t xml:space="preserve">    </w:t>
+                            </w:r>
+                            <w:proofErr w:type="spellStart"/>
+                            <w:r>
+                              <w:rPr>
+                                <w:color w:val="000000"/>
+                                <w:sz w:val="21"/>
+                                <w:szCs w:val="21"/>
+                              </w:rPr>
+                              <w:t>cx.beginPath</w:t>
+                            </w:r>
+                            <w:proofErr w:type="spellEnd"/>
+                            <w:r>
+                              <w:rPr>
+                                <w:color w:val="000000"/>
+                                <w:sz w:val="21"/>
+                                <w:szCs w:val="21"/>
+                              </w:rPr>
+                              <w:t xml:space="preserve">(); </w:t>
+                            </w:r>
+                            <w:proofErr w:type="spellStart"/>
+                            <w:r>
+                              <w:rPr>
+                                <w:color w:val="000000"/>
+                                <w:sz w:val="21"/>
+                                <w:szCs w:val="21"/>
+                              </w:rPr>
+                              <w:t>cx.lineWidth</w:t>
+                            </w:r>
+                            <w:proofErr w:type="spellEnd"/>
+                            <w:r>
+                              <w:rPr>
+                                <w:color w:val="000000"/>
+                                <w:sz w:val="21"/>
+                                <w:szCs w:val="21"/>
+                              </w:rPr>
+                              <w:t xml:space="preserve"> = 5;</w:t>
+                            </w:r>
+                            <w:r>
+                              <w:rPr>
+                                <w:color w:val="000000"/>
+                                <w:sz w:val="21"/>
+                                <w:szCs w:val="21"/>
+                              </w:rPr>
+                              <w:br/>
+                              <w:t xml:space="preserve">    </w:t>
+                            </w:r>
+                            <w:proofErr w:type="spellStart"/>
+                            <w:r>
+                              <w:rPr>
+                                <w:color w:val="000000"/>
+                                <w:sz w:val="21"/>
+                                <w:szCs w:val="21"/>
+                              </w:rPr>
+                              <w:t>cx.fillStyle</w:t>
+                            </w:r>
+                            <w:proofErr w:type="spellEnd"/>
+                            <w:r>
+                              <w:rPr>
+                                <w:color w:val="000000"/>
+                                <w:sz w:val="21"/>
+                                <w:szCs w:val="21"/>
+                              </w:rPr>
+                              <w:t xml:space="preserve"> = "green"; </w:t>
+                            </w:r>
+                            <w:r>
+                              <w:rPr>
+                                <w:color w:val="000000"/>
+                                <w:sz w:val="21"/>
+                                <w:szCs w:val="21"/>
+                              </w:rPr>
+                              <w:br/>
+                              <w:t xml:space="preserve">    </w:t>
+                            </w:r>
+                            <w:proofErr w:type="spellStart"/>
+                            <w:r>
+                              <w:rPr>
+                                <w:color w:val="000000"/>
+                                <w:sz w:val="21"/>
+                                <w:szCs w:val="21"/>
+                              </w:rPr>
+                              <w:t>cx.strokeStyle</w:t>
+                            </w:r>
+                            <w:proofErr w:type="spellEnd"/>
+                            <w:r>
+                              <w:rPr>
+                                <w:color w:val="000000"/>
+                                <w:sz w:val="21"/>
+                                <w:szCs w:val="21"/>
+                              </w:rPr>
+                              <w:t xml:space="preserve"> = "black";</w:t>
+                            </w:r>
+                            <w:r>
+                              <w:rPr>
+                                <w:color w:val="000000"/>
+                                <w:sz w:val="21"/>
+                                <w:szCs w:val="21"/>
+                              </w:rPr>
+                              <w:br/>
+                              <w:t xml:space="preserve">    </w:t>
+                            </w:r>
+                            <w:proofErr w:type="spellStart"/>
+                            <w:r>
+                              <w:rPr>
+                                <w:color w:val="000000"/>
+                                <w:sz w:val="21"/>
+                                <w:szCs w:val="21"/>
+                              </w:rPr>
+                              <w:t>cx.rect</w:t>
+                            </w:r>
+                            <w:proofErr w:type="spellEnd"/>
+                            <w:r>
+                              <w:rPr>
+                                <w:color w:val="000000"/>
+                                <w:sz w:val="21"/>
+                                <w:szCs w:val="21"/>
+                              </w:rPr>
+                              <w:t>(0, 10, 450, 80);</w:t>
+                            </w:r>
+                            <w:r>
+                              <w:rPr>
+                                <w:color w:val="000000"/>
+                                <w:sz w:val="21"/>
+                                <w:szCs w:val="21"/>
+                              </w:rPr>
+                              <w:br/>
+                              <w:t xml:space="preserve">    </w:t>
+                            </w:r>
+                            <w:proofErr w:type="spellStart"/>
+                            <w:r>
+                              <w:rPr>
+                                <w:color w:val="000000"/>
+                                <w:sz w:val="21"/>
+                                <w:szCs w:val="21"/>
+                              </w:rPr>
+                              <w:t>cx.fill</w:t>
+                            </w:r>
+                            <w:proofErr w:type="spellEnd"/>
+                            <w:r>
+                              <w:rPr>
+                                <w:color w:val="000000"/>
+                                <w:sz w:val="21"/>
+                                <w:szCs w:val="21"/>
+                              </w:rPr>
+                              <w:t xml:space="preserve">(); </w:t>
+                            </w:r>
+                            <w:proofErr w:type="spellStart"/>
+                            <w:r>
+                              <w:rPr>
+                                <w:color w:val="000000"/>
+                                <w:sz w:val="21"/>
+                                <w:szCs w:val="21"/>
+                              </w:rPr>
+                              <w:t>cx.stroke</w:t>
+                            </w:r>
+                            <w:proofErr w:type="spellEnd"/>
+                            <w:r>
+                              <w:rPr>
+                                <w:color w:val="000000"/>
+                                <w:sz w:val="21"/>
+                                <w:szCs w:val="21"/>
+                              </w:rPr>
+                              <w:t>();</w:t>
+                            </w:r>
+                            <w:r>
+                              <w:rPr>
+                                <w:color w:val="000000"/>
+                                <w:sz w:val="21"/>
+                                <w:szCs w:val="21"/>
+                              </w:rPr>
+                              <w:br/>
+                              <w:t xml:space="preserve">    </w:t>
+                            </w:r>
+                            <w:proofErr w:type="spellStart"/>
+                            <w:r>
+                              <w:rPr>
+                                <w:color w:val="000000"/>
+                                <w:sz w:val="21"/>
+                                <w:szCs w:val="21"/>
+                              </w:rPr>
+                              <w:t>cx.fillStyle</w:t>
+                            </w:r>
+                            <w:proofErr w:type="spellEnd"/>
+                            <w:r>
+                              <w:rPr>
+                                <w:color w:val="000000"/>
+                                <w:sz w:val="21"/>
+                                <w:szCs w:val="21"/>
+                              </w:rPr>
+                              <w:t xml:space="preserve"> = "black";</w:t>
+                            </w:r>
+                            <w:r>
+                              <w:rPr>
+                                <w:color w:val="000000"/>
+                                <w:sz w:val="21"/>
+                                <w:szCs w:val="21"/>
+                              </w:rPr>
+                              <w:br/>
+                              <w:t xml:space="preserve">    </w:t>
+                            </w:r>
+                            <w:proofErr w:type="spellStart"/>
+                            <w:r>
+                              <w:rPr>
+                                <w:color w:val="000000"/>
+                                <w:sz w:val="21"/>
+                                <w:szCs w:val="21"/>
+                              </w:rPr>
+                              <w:t>cx.font</w:t>
+                            </w:r>
+                            <w:proofErr w:type="spellEnd"/>
+                            <w:r>
+                              <w:rPr>
+                                <w:color w:val="000000"/>
+                                <w:sz w:val="21"/>
+                                <w:szCs w:val="21"/>
+                              </w:rPr>
+                              <w:t xml:space="preserve"> = "bold 7pt Arial"  </w:t>
+                            </w:r>
+                            <w:r>
+                              <w:rPr>
+                                <w:color w:val="000000"/>
+                                <w:sz w:val="21"/>
+                                <w:szCs w:val="21"/>
+                              </w:rPr>
+                              <w:br/>
+                              <w:t xml:space="preserve">    </w:t>
+                            </w:r>
+                            <w:proofErr w:type="spellStart"/>
+                            <w:r>
+                              <w:rPr>
+                                <w:color w:val="000000"/>
+                                <w:sz w:val="21"/>
+                                <w:szCs w:val="21"/>
+                              </w:rPr>
+                              <w:t>cx.fillText</w:t>
+                            </w:r>
+                            <w:proofErr w:type="spellEnd"/>
+                            <w:r>
+                              <w:rPr>
+                                <w:color w:val="000000"/>
+                                <w:sz w:val="21"/>
+                                <w:szCs w:val="21"/>
+                              </w:rPr>
+                              <w:t>(detay,10,55);</w:t>
+                            </w:r>
+                            <w:r>
+                              <w:rPr>
+                                <w:color w:val="000000"/>
+                                <w:sz w:val="21"/>
+                                <w:szCs w:val="21"/>
+                              </w:rPr>
+                              <w:br/>
+                            </w:r>
+                            <w:r>
+                              <w:rPr>
+                                <w:color w:val="000000"/>
+                                <w:sz w:val="21"/>
+                                <w:szCs w:val="21"/>
+                              </w:rPr>
+                              <w:br/>
+                              <w:t xml:space="preserve">    var canvas2 = </w:t>
+                            </w:r>
+                            <w:proofErr w:type="spellStart"/>
+                            <w:r>
+                              <w:rPr>
+                                <w:color w:val="000000"/>
+                                <w:sz w:val="21"/>
+                                <w:szCs w:val="21"/>
+                              </w:rPr>
+                              <w:t>document.getElementById</w:t>
+                            </w:r>
+                            <w:proofErr w:type="spellEnd"/>
+                            <w:r>
+                              <w:rPr>
+                                <w:color w:val="000000"/>
+                                <w:sz w:val="21"/>
+                                <w:szCs w:val="21"/>
+                              </w:rPr>
+                              <w:t>("canvas2");</w:t>
+                            </w:r>
+                            <w:r>
+                              <w:rPr>
+                                <w:color w:val="000000"/>
+                                <w:sz w:val="21"/>
+                                <w:szCs w:val="21"/>
+                              </w:rPr>
+                              <w:br/>
+                              <w:t xml:space="preserve">    const </w:t>
+                            </w:r>
+                            <w:proofErr w:type="spellStart"/>
+                            <w:r>
+                              <w:rPr>
+                                <w:color w:val="000000"/>
+                                <w:sz w:val="21"/>
+                                <w:szCs w:val="21"/>
+                              </w:rPr>
+                              <w:t>cr</w:t>
+                            </w:r>
+                            <w:proofErr w:type="spellEnd"/>
+                            <w:r>
+                              <w:rPr>
+                                <w:color w:val="000000"/>
+                                <w:sz w:val="21"/>
+                                <w:szCs w:val="21"/>
+                              </w:rPr>
+                              <w:t xml:space="preserve"> = canvas2.getContext("2d");</w:t>
+                            </w:r>
+                            <w:r>
+                              <w:rPr>
+                                <w:color w:val="000000"/>
+                                <w:sz w:val="21"/>
+                                <w:szCs w:val="21"/>
+                              </w:rPr>
+                              <w:br/>
+                              <w:t xml:space="preserve"> </w:t>
+                            </w:r>
+                            <w:r>
+                              <w:rPr>
+                                <w:color w:val="000000"/>
+                                <w:sz w:val="21"/>
+                                <w:szCs w:val="21"/>
+                              </w:rPr>
+                              <w:br/>
+                              <w:t xml:space="preserve">    </w:t>
+                            </w:r>
+                            <w:proofErr w:type="spellStart"/>
+                            <w:r>
+                              <w:rPr>
+                                <w:color w:val="000000"/>
+                                <w:sz w:val="21"/>
+                                <w:szCs w:val="21"/>
+                              </w:rPr>
+                              <w:t>cr.beginPath</w:t>
+                            </w:r>
+                            <w:proofErr w:type="spellEnd"/>
+                            <w:r>
+                              <w:rPr>
+                                <w:color w:val="000000"/>
+                                <w:sz w:val="21"/>
+                                <w:szCs w:val="21"/>
+                              </w:rPr>
+                              <w:t xml:space="preserve">(); </w:t>
+                            </w:r>
+                            <w:proofErr w:type="spellStart"/>
+                            <w:r>
+                              <w:rPr>
+                                <w:color w:val="000000"/>
+                                <w:sz w:val="21"/>
+                                <w:szCs w:val="21"/>
+                              </w:rPr>
+                              <w:t>cx.lineWidth</w:t>
+                            </w:r>
+                            <w:proofErr w:type="spellEnd"/>
+                            <w:r>
+                              <w:rPr>
+                                <w:color w:val="000000"/>
+                                <w:sz w:val="21"/>
+                                <w:szCs w:val="21"/>
+                              </w:rPr>
+                              <w:t xml:space="preserve"> = 5;</w:t>
+                            </w:r>
+                            <w:r>
+                              <w:rPr>
+                                <w:color w:val="000000"/>
+                                <w:sz w:val="21"/>
+                                <w:szCs w:val="21"/>
+                              </w:rPr>
+                              <w:br/>
+                              <w:t xml:space="preserve">    </w:t>
+                            </w:r>
+                            <w:proofErr w:type="spellStart"/>
+                            <w:r>
+                              <w:rPr>
+                                <w:color w:val="000000"/>
+                                <w:sz w:val="21"/>
+                                <w:szCs w:val="21"/>
+                              </w:rPr>
+                              <w:t>cr.fillStyle</w:t>
+                            </w:r>
+                            <w:proofErr w:type="spellEnd"/>
+                            <w:r>
+                              <w:rPr>
+                                <w:color w:val="000000"/>
+                                <w:sz w:val="21"/>
+                                <w:szCs w:val="21"/>
+                              </w:rPr>
+                              <w:t xml:space="preserve"> = "green"; </w:t>
+                            </w:r>
+                            <w:r>
+                              <w:rPr>
+                                <w:color w:val="000000"/>
+                                <w:sz w:val="21"/>
+                                <w:szCs w:val="21"/>
+                              </w:rPr>
+                              <w:br/>
+                              <w:t xml:space="preserve">    </w:t>
+                            </w:r>
+                            <w:proofErr w:type="spellStart"/>
+                            <w:r>
+                              <w:rPr>
+                                <w:color w:val="000000"/>
+                                <w:sz w:val="21"/>
+                                <w:szCs w:val="21"/>
+                              </w:rPr>
+                              <w:t>cr.strokeStyle</w:t>
+                            </w:r>
+                            <w:proofErr w:type="spellEnd"/>
+                            <w:r>
+                              <w:rPr>
+                                <w:color w:val="000000"/>
+                                <w:sz w:val="21"/>
+                                <w:szCs w:val="21"/>
+                              </w:rPr>
+                              <w:t xml:space="preserve"> = "black";</w:t>
+                            </w:r>
+                            <w:r>
+                              <w:rPr>
+                                <w:color w:val="000000"/>
+                                <w:sz w:val="21"/>
+                                <w:szCs w:val="21"/>
+                              </w:rPr>
+                              <w:br/>
+                              <w:t xml:space="preserve">    </w:t>
+                            </w:r>
+                            <w:proofErr w:type="spellStart"/>
+                            <w:r>
+                              <w:rPr>
+                                <w:color w:val="000000"/>
+                                <w:sz w:val="21"/>
+                                <w:szCs w:val="21"/>
+                              </w:rPr>
+                              <w:t>cr.rect</w:t>
+                            </w:r>
+                            <w:proofErr w:type="spellEnd"/>
+                            <w:r>
+                              <w:rPr>
+                                <w:color w:val="000000"/>
+                                <w:sz w:val="21"/>
+                                <w:szCs w:val="21"/>
+                              </w:rPr>
+                              <w:t>(0, 10, 250, 80);</w:t>
+                            </w:r>
+                            <w:r>
+                              <w:rPr>
+                                <w:color w:val="000000"/>
+                                <w:sz w:val="21"/>
+                                <w:szCs w:val="21"/>
+                              </w:rPr>
+                              <w:br/>
+                              <w:t xml:space="preserve">    </w:t>
+                            </w:r>
+                            <w:proofErr w:type="spellStart"/>
+                            <w:r>
+                              <w:rPr>
+                                <w:color w:val="000000"/>
+                                <w:sz w:val="21"/>
+                                <w:szCs w:val="21"/>
+                              </w:rPr>
+                              <w:t>cr.fill</w:t>
+                            </w:r>
+                            <w:proofErr w:type="spellEnd"/>
+                            <w:r>
+                              <w:rPr>
+                                <w:color w:val="000000"/>
+                                <w:sz w:val="21"/>
+                                <w:szCs w:val="21"/>
+                              </w:rPr>
+                              <w:t xml:space="preserve">(); </w:t>
+                            </w:r>
+                            <w:proofErr w:type="spellStart"/>
+                            <w:r>
+                              <w:rPr>
+                                <w:color w:val="000000"/>
+                                <w:sz w:val="21"/>
+                                <w:szCs w:val="21"/>
+                              </w:rPr>
+                              <w:t>cr.stroke</w:t>
+                            </w:r>
+                            <w:proofErr w:type="spellEnd"/>
+                            <w:r>
+                              <w:rPr>
+                                <w:color w:val="000000"/>
+                                <w:sz w:val="21"/>
+                                <w:szCs w:val="21"/>
+                              </w:rPr>
+                              <w:t>();</w:t>
+                            </w:r>
+                            <w:r>
+                              <w:rPr>
+                                <w:color w:val="000000"/>
+                                <w:sz w:val="21"/>
+                                <w:szCs w:val="21"/>
+                              </w:rPr>
+                              <w:br/>
+                              <w:t xml:space="preserve">    </w:t>
+                            </w:r>
+                            <w:proofErr w:type="spellStart"/>
+                            <w:r>
+                              <w:rPr>
+                                <w:color w:val="000000"/>
+                                <w:sz w:val="21"/>
+                                <w:szCs w:val="21"/>
+                              </w:rPr>
+                              <w:t>cr.font</w:t>
+                            </w:r>
+                            <w:proofErr w:type="spellEnd"/>
+                            <w:r>
+                              <w:rPr>
+                                <w:color w:val="000000"/>
+                                <w:sz w:val="21"/>
+                                <w:szCs w:val="21"/>
+                              </w:rPr>
+                              <w:t xml:space="preserve"> = "bold 8pt Arial"</w:t>
+                            </w:r>
+                            <w:r>
+                              <w:rPr>
+                                <w:color w:val="000000"/>
+                                <w:sz w:val="21"/>
+                                <w:szCs w:val="21"/>
+                              </w:rPr>
+                              <w:br/>
+                              <w:t xml:space="preserve">    </w:t>
+                            </w:r>
+                            <w:proofErr w:type="spellStart"/>
+                            <w:r>
+                              <w:rPr>
+                                <w:color w:val="000000"/>
+                                <w:sz w:val="21"/>
+                                <w:szCs w:val="21"/>
+                              </w:rPr>
+                              <w:t>cr.fillStyle</w:t>
+                            </w:r>
+                            <w:proofErr w:type="spellEnd"/>
+                            <w:r>
+                              <w:rPr>
+                                <w:color w:val="000000"/>
+                                <w:sz w:val="21"/>
+                                <w:szCs w:val="21"/>
+                              </w:rPr>
+                              <w:t xml:space="preserve"> = "black"; </w:t>
+                            </w:r>
+                            <w:r>
+                              <w:rPr>
+                                <w:color w:val="000000"/>
+                                <w:sz w:val="21"/>
+                                <w:szCs w:val="21"/>
+                              </w:rPr>
+                              <w:br/>
+                              <w:t xml:space="preserve">    </w:t>
+                            </w:r>
+                            <w:proofErr w:type="spellStart"/>
+                            <w:r>
+                              <w:rPr>
+                                <w:color w:val="000000"/>
+                                <w:sz w:val="21"/>
+                                <w:szCs w:val="21"/>
+                              </w:rPr>
+                              <w:t>cr.fillText</w:t>
+                            </w:r>
+                            <w:proofErr w:type="spellEnd"/>
+                            <w:r>
+                              <w:rPr>
+                                <w:color w:val="000000"/>
+                                <w:sz w:val="21"/>
+                                <w:szCs w:val="21"/>
+                              </w:rPr>
+                              <w:t>(gunes,10,55);</w:t>
+                            </w:r>
+                            <w:r>
+                              <w:rPr>
+                                <w:color w:val="000000"/>
+                                <w:sz w:val="21"/>
+                                <w:szCs w:val="21"/>
+                              </w:rPr>
+                              <w:br/>
+                              <w:t>}</w:t>
+                            </w:r>
+                          </w:p>
+                          <w:p/>
+                        </w:txbxContent>
+                      </wps:txbx>
+                      <wps:bodyPr rot="0" vert="horz" wrap="square" lIns="91440" tIns="45720" rIns="91440" bIns="45720" anchor="t" anchorCtr="0">
+                        <a:noAutofit/>
+                      </wps:bodyPr>
+                    </wps:wsp>
+                  </a:graphicData>
+                </a:graphic>
+                <wp14:sizeRelH relativeFrom="margin">
+                  <wp14:pctWidth>0</wp14:pctWidth>
+                </wp14:sizeRelH>
+                <wp14:sizeRelV relativeFrom="margin">
+                  <wp14:pctHeight>0</wp14:pctHeight>
+                </wp14:sizeRelV>
+              </wp:anchor>
+            </w:drawing>
+          </mc:Choice>
+          <mc:Fallback>
+            <w:pict>
+              <v:shapetype w14:anchorId="4A825A4D" id="_x0000_t202" coordsize="21600,21600" o:spt="202" path="m,l,21600r21600,l21600,xe">
+                <v:stroke joinstyle="miter"/>
+                <v:path gradientshapeok="t" o:connecttype="rect"/>
+              </v:shapetype>
+              <v:shape id="Text Box 2" o:spid="_x0000_s1026" type="#_x0000_t202" style="position:absolute;margin-left:63.4pt;margin-top:19.3pt;width:379.5pt;height:325.5pt;z-index:251661312;visibility:visible;mso-wrap-style:square;mso-width-percent:0;mso-height-percent:0;mso-wrap-distance-left:9pt;mso-wrap-distance-top:3.6pt;mso-wrap-distance-right:9pt;mso-wrap-distance-bottom:3.6pt;mso-position-horizontal:absolute;mso-position-horizontal-relative:text;mso-position-vertical:absolute;mso-position-vertical-relative:text;mso-width-percent:0;mso-height-percent:0;mso-width-relative:margin;mso-height-relative:margin;v-text-anchor:top" o:gfxdata="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">
+                <v:textbox>
+                  <w:txbxContent>
+                    <w:p>
+                      <w:pPr>
+                        <w:pStyle w:val="HTMLncedenBiimlendirilmi"/>
+                        <w:rPr>
+                          <w:color w:val="000000"/>
+                          <w:sz w:val="21"/>
+                          <w:szCs w:val="21"/>
+                        </w:rPr>
+                      </w:pPr>
+                      <w:r>
+                        <w:rPr>
+                          <w:color w:val="000000"/>
+                          <w:sz w:val="21"/>
+                          <w:szCs w:val="21"/>
+                        </w:rPr>
+                        <w:t>function draw() {</w:t>
+                      </w:r>
+                      <w:r>
+                        <w:rPr>
+                          <w:color w:val="000000"/>
+                          <w:sz w:val="21"/>
+                          <w:szCs w:val="21"/>
+                        </w:rPr>
+                        <w:br/>
+                        <w:t xml:space="preserve">    var canvas = </w:t>
+                      </w:r>
+                      <w:proofErr w:type="spellStart"/>
+                      <w:r>
+                        <w:rPr>
+                          <w:color w:val="000000"/>
+                          <w:sz w:val="21"/>
+                          <w:szCs w:val="21"/>
+                        </w:rPr>
+                        <w:t>document.getElementById</w:t>
+                      </w:r>
+                      <w:proofErr w:type="spellEnd"/>
+                      <w:r>
+                        <w:rPr>
+                          <w:color w:val="000000"/>
+                          <w:sz w:val="21"/>
+                          <w:szCs w:val="21"/>
+                        </w:rPr>
+                        <w:t>("canvas");</w:t>
+                      </w:r>
+                      <w:r>
+                        <w:rPr>
+                          <w:color w:val="000000"/>
+                          <w:sz w:val="21"/>
+                          <w:szCs w:val="21"/>
+                        </w:rPr>
+                        <w:br/>
+                        <w:t xml:space="preserve">    const cx = </w:t>
+                      </w:r>
+                      <w:proofErr w:type="spellStart"/>
+                      <w:r>
+                        <w:rPr>
+                          <w:color w:val="000000"/>
+                          <w:sz w:val="21"/>
+                          <w:szCs w:val="21"/>
+                        </w:rPr>
+                        <w:t>canvas.getContext</w:t>
+                      </w:r>
+                      <w:proofErr w:type="spellEnd"/>
+                      <w:r>
+                        <w:rPr>
+                          <w:color w:val="000000"/>
+                          <w:sz w:val="21"/>
+                          <w:szCs w:val="21"/>
+                        </w:rPr>
+                        <w:t>("2d");</w:t>
+                      </w:r>
+                      <w:r>
+                        <w:rPr>
+                          <w:color w:val="000000"/>
+                          <w:sz w:val="21"/>
+                          <w:szCs w:val="21"/>
+                        </w:rPr>
+                        <w:br/>
+                        <w:t xml:space="preserve">  </w:t>
+                      </w:r>
+                      <w:r>
+                        <w:rPr>
+                          <w:color w:val="000000"/>
+                          <w:sz w:val="21"/>
+                          <w:szCs w:val="21"/>
+                        </w:rPr>
+                        <w:br/>
+                        <w:t xml:space="preserve"> </w:t>
+                      </w:r>
+                      <w:r>
+                        <w:rPr>
+                          <w:color w:val="000000"/>
+                          <w:sz w:val="21"/>
+                          <w:szCs w:val="21"/>
+                        </w:rPr>
+                        <w:br/>
+                        <w:t xml:space="preserve">    </w:t>
+                      </w:r>
+                      <w:proofErr w:type="spellStart"/>
+                      <w:r>
+                        <w:rPr>
+                          <w:color w:val="000000"/>
+                          <w:sz w:val="21"/>
+                          <w:szCs w:val="21"/>
+                        </w:rPr>
+                        <w:t>cx.beginPath</w:t>
+                      </w:r>
+                      <w:proofErr w:type="spellEnd"/>
+                      <w:r>
+                        <w:rPr>
+                          <w:color w:val="000000"/>
+                          <w:sz w:val="21"/>
+                          <w:szCs w:val="21"/>
+                        </w:rPr>
+                        <w:t xml:space="preserve">(); </w:t>
+                      </w:r>
+                      <w:proofErr w:type="spellStart"/>
+                      <w:r>
+                        <w:rPr>
+                          <w:color w:val="000000"/>
+                          <w:sz w:val="21"/>
+                          <w:szCs w:val="21"/>
+                        </w:rPr>
+                        <w:t>cx.lineWidth</w:t>
+                      </w:r>
+                      <w:proofErr w:type="spellEnd"/>
+                      <w:r>
+                        <w:rPr>
+                          <w:color w:val="000000"/>
+                          <w:sz w:val="21"/>
+                          <w:szCs w:val="21"/>
+                        </w:rPr>
+                        <w:t xml:space="preserve"> = 5;</w:t>
+                      </w:r>
+                      <w:r>
+                        <w:rPr>
+                          <w:color w:val="000000"/>
+                          <w:sz w:val="21"/>
+                          <w:szCs w:val="21"/>
+                        </w:rPr>
+                        <w:br/>
+                        <w:t xml:space="preserve">    </w:t>
+                      </w:r>
+                      <w:proofErr w:type="spellStart"/>
+                      <w:r>
+                        <w:rPr>
+                          <w:color w:val="000000"/>
+                          <w:sz w:val="21"/>
+                          <w:szCs w:val="21"/>
+                        </w:rPr>
+                        <w:t>cx.fillStyle</w:t>
+                      </w:r>
+                      <w:proofErr w:type="spellEnd"/>
+                      <w:r>
+                        <w:rPr>
+                          <w:color w:val="000000"/>
+                          <w:sz w:val="21"/>
+                          <w:szCs w:val="21"/>
+                        </w:rPr>
+                        <w:t xml:space="preserve"> = "green"; </w:t>
+                      </w:r>
+                      <w:r>
+                        <w:rPr>
+                          <w:color w:val="000000"/>
+                          <w:sz w:val="21"/>
+                          <w:szCs w:val="21"/>
+                        </w:rPr>
+                        <w:br/>
+                        <w:t xml:space="preserve">    </w:t>
+                      </w:r>
+                      <w:proofErr w:type="spellStart"/>
+                      <w:r>
+                        <w:rPr>
+                          <w:color w:val="000000"/>
+                          <w:sz w:val="21"/>
+                          <w:szCs w:val="21"/>
+                        </w:rPr>
+                        <w:t>cx.strokeStyle</w:t>
+                      </w:r>
+                      <w:proofErr w:type="spellEnd"/>
+                      <w:r>
+                        <w:rPr>
+                          <w:color w:val="000000"/>
+                          <w:sz w:val="21"/>
+                          <w:szCs w:val="21"/>
+                        </w:rPr>
+                        <w:t xml:space="preserve"> = "black";</w:t>
+                      </w:r>
+                      <w:r>
+                        <w:rPr>
+                          <w:color w:val="000000"/>
+                          <w:sz w:val="21"/>
+                          <w:szCs w:val="21"/>
+                        </w:rPr>
+                        <w:br/>
+                        <w:t xml:space="preserve">    </w:t>
+                      </w:r>
+                      <w:proofErr w:type="spellStart"/>
+                      <w:r>
+                        <w:rPr>
+                          <w:color w:val="000000"/>
+                          <w:sz w:val="21"/>
+                          <w:szCs w:val="21"/>
+                        </w:rPr>
+                        <w:t>cx.rect</w:t>
+                      </w:r>
+                      <w:proofErr w:type="spellEnd"/>
+                      <w:r>
+                        <w:rPr>
+                          <w:color w:val="000000"/>
+                          <w:sz w:val="21"/>
+                          <w:szCs w:val="21"/>
+                        </w:rPr>
+                        <w:t>(0, 10, 450, 80);</w:t>
+                      </w:r>
+                      <w:r>
+                        <w:rPr>
+                          <w:color w:val="000000"/>
+                          <w:sz w:val="21"/>
+                          <w:szCs w:val="21"/>
+                        </w:rPr>
+                        <w:br/>
+                        <w:t xml:space="preserve">    </w:t>
+                      </w:r>
+                      <w:proofErr w:type="spellStart"/>
+                      <w:r>
+                        <w:rPr>
+                          <w:color w:val="000000"/>
+                          <w:sz w:val="21"/>
+                          <w:szCs w:val="21"/>
+                        </w:rPr>
+                        <w:t>cx.fill</w:t>
+                      </w:r>
+                      <w:proofErr w:type="spellEnd"/>
+                      <w:r>
+                        <w:rPr>
+                          <w:color w:val="000000"/>
+                          <w:sz w:val="21"/>
+                          <w:szCs w:val="21"/>
+                        </w:rPr>
+                        <w:t xml:space="preserve">(); </w:t>
+                      </w:r>
+                      <w:proofErr w:type="spellStart"/>
+                      <w:r>
+                        <w:rPr>
+                          <w:color w:val="000000"/>
+                          <w:sz w:val="21"/>
+                          <w:szCs w:val="21"/>
+                        </w:rPr>
+                        <w:t>cx.stroke</w:t>
+                      </w:r>
+                      <w:proofErr w:type="spellEnd"/>
+                      <w:r>
+                        <w:rPr>
+                          <w:color w:val="000000"/>
+                          <w:sz w:val="21"/>
+                          <w:szCs w:val="21"/>
+                        </w:rPr>
+                        <w:t>();</w:t>
+                      </w:r>
+                      <w:r>
+                        <w:rPr>
+                          <w:color w:val="000000"/>
+                          <w:sz w:val="21"/>
+                          <w:szCs w:val="21"/>
+                        </w:rPr>
+                        <w:br/>
+                        <w:t xml:space="preserve">    </w:t>
+                      </w:r>
+                      <w:proofErr w:type="spellStart"/>
+                      <w:r>
+                        <w:rPr>
+                          <w:color w:val="000000"/>
+                          <w:sz w:val="21"/>
+                          <w:szCs w:val="21"/>
+                        </w:rPr>
+                        <w:t>cx.fillStyle</w:t>
+                      </w:r>
+                      <w:proofErr w:type="spellEnd"/>
+                      <w:r>
+                        <w:rPr>
+                          <w:color w:val="000000"/>
+                          <w:sz w:val="21"/>
+                          <w:szCs w:val="21"/>
+                        </w:rPr>
+                        <w:t xml:space="preserve"> = "black";</w:t>
+                      </w:r>
+                      <w:r>
+                        <w:rPr>
+                          <w:color w:val="000000"/>
+                          <w:sz w:val="21"/>
+                          <w:szCs w:val="21"/>
+                        </w:rPr>
+                        <w:br/>
+                        <w:t xml:space="preserve">    </w:t>
+                      </w:r>
+                      <w:proofErr w:type="spellStart"/>
+                      <w:r>
+                        <w:rPr>
+                          <w:color w:val="000000"/>
+                          <w:sz w:val="21"/>
+                          <w:szCs w:val="21"/>
+                        </w:rPr>
+                        <w:t>cx.font</w:t>
+                      </w:r>
+                      <w:proofErr w:type="spellEnd"/>
+                      <w:r>
+                        <w:rPr>
+                          <w:color w:val="000000"/>
+                          <w:sz w:val="21"/>
+                          <w:szCs w:val="21"/>
+                        </w:rPr>
+                        <w:t xml:space="preserve"> = "bold 7pt Arial"  </w:t>
+                      </w:r>
+                      <w:r>
+                        <w:rPr>
+                          <w:color w:val="000000"/>
+                          <w:sz w:val="21"/>
+                          <w:szCs w:val="21"/>
+                        </w:rPr>
+                        <w:br/>
+                        <w:t xml:space="preserve">    </w:t>
+                      </w:r>
+                      <w:proofErr w:type="spellStart"/>
+                      <w:r>
+                        <w:rPr>
+                          <w:color w:val="000000"/>
+                          <w:sz w:val="21"/>
+                          <w:szCs w:val="21"/>
+                        </w:rPr>
+                        <w:t>cx.fillText</w:t>
+                      </w:r>
+                      <w:proofErr w:type="spellEnd"/>
+                      <w:r>
+                        <w:rPr>
+                          <w:color w:val="000000"/>
+                          <w:sz w:val="21"/>
+                          <w:szCs w:val="21"/>
+                        </w:rPr>
+                        <w:t>(detay,10,55);</w:t>
+                      </w:r>
+                      <w:r>
+                        <w:rPr>
+                          <w:color w:val="000000"/>
+                          <w:sz w:val="21"/>
+                          <w:szCs w:val="21"/>
+                        </w:rPr>
+                        <w:br/>
+                      </w:r>
+                      <w:r>
+                        <w:rPr>
+                          <w:color w:val="000000"/>
+                          <w:sz w:val="21"/>
+                          <w:szCs w:val="21"/>
+                        </w:rPr>
+                        <w:br/>
+                        <w:t xml:space="preserve">    var canvas2 = </w:t>
+                      </w:r>
+                      <w:proofErr w:type="spellStart"/>
+                      <w:r>
+                        <w:rPr>
+                          <w:color w:val="000000"/>
+                          <w:sz w:val="21"/>
+                          <w:szCs w:val="21"/>
+                        </w:rPr>
+                        <w:t>document.getElementById</w:t>
+                      </w:r>
+                      <w:proofErr w:type="spellEnd"/>
+                      <w:r>
+                        <w:rPr>
+                          <w:color w:val="000000"/>
+                          <w:sz w:val="21"/>
+                          <w:szCs w:val="21"/>
+                        </w:rPr>
+                        <w:t>("canvas2");</w:t>
+                      </w:r>
+                      <w:r>
+                        <w:rPr>
+                          <w:color w:val="000000"/>
+                          <w:sz w:val="21"/>
+                          <w:szCs w:val="21"/>
+                        </w:rPr>
+                        <w:br/>
+                        <w:t xml:space="preserve">    const </w:t>
+                      </w:r>
+                      <w:proofErr w:type="spellStart"/>
+                      <w:r>
+                        <w:rPr>
+                          <w:color w:val="000000"/>
+                          <w:sz w:val="21"/>
+                          <w:szCs w:val="21"/>
+                        </w:rPr>
+                        <w:t>cr</w:t>
+                      </w:r>
+                      <w:proofErr w:type="spellEnd"/>
+                      <w:r>
+                        <w:rPr>
+                          <w:color w:val="000000"/>
+                          <w:sz w:val="21"/>
+                          <w:szCs w:val="21"/>
+                        </w:rPr>
+                        <w:t xml:space="preserve"> = canvas2.getContext("2d");</w:t>
+                      </w:r>
+                      <w:r>
+                        <w:rPr>
+                          <w:color w:val="000000"/>
+                          <w:sz w:val="21"/>
+                          <w:szCs w:val="21"/>
+                        </w:rPr>
+                        <w:br/>
+                        <w:t xml:space="preserve"> </w:t>
+                      </w:r>
+                      <w:r>
+                        <w:rPr>
+                          <w:color w:val="000000"/>
+                          <w:sz w:val="21"/>
+                          <w:szCs w:val="21"/>
+                        </w:rPr>
+                        <w:br/>
+                        <w:t xml:space="preserve">    </w:t>
+                      </w:r>
+                      <w:proofErr w:type="spellStart"/>
+                      <w:r>
+                        <w:rPr>
+                          <w:color w:val="000000"/>
+                          <w:sz w:val="21"/>
+                          <w:szCs w:val="21"/>
+                        </w:rPr>
+                        <w:t>cr.beginPath</w:t>
+                      </w:r>
+                      <w:proofErr w:type="spellEnd"/>
+                      <w:r>
+                        <w:rPr>
+                          <w:color w:val="000000"/>
+                          <w:sz w:val="21"/>
+                          <w:szCs w:val="21"/>
+                        </w:rPr>
+                        <w:t xml:space="preserve">(); </w:t>
+                      </w:r>
+                      <w:proofErr w:type="spellStart"/>
+                      <w:r>
+                        <w:rPr>
+                          <w:color w:val="000000"/>
+                          <w:sz w:val="21"/>
+                          <w:szCs w:val="21"/>
+                        </w:rPr>
+                        <w:t>cx.lineWidth</w:t>
+                      </w:r>
+                      <w:proofErr w:type="spellEnd"/>
+                      <w:r>
+                        <w:rPr>
+                          <w:color w:val="000000"/>
+                          <w:sz w:val="21"/>
+                          <w:szCs w:val="21"/>
+                        </w:rPr>
+                        <w:t xml:space="preserve"> = 5;</w:t>
+                      </w:r>
+                      <w:r>
+                        <w:rPr>
+                          <w:color w:val="000000"/>
+                          <w:sz w:val="21"/>
+                          <w:szCs w:val="21"/>
+                        </w:rPr>
+                        <w:br/>
+                        <w:t xml:space="preserve">    </w:t>
+                      </w:r>
+                      <w:proofErr w:type="spellStart"/>
+                      <w:r>
+                        <w:rPr>
+                          <w:color w:val="000000"/>
+                          <w:sz w:val="21"/>
+                          <w:szCs w:val="21"/>
+                        </w:rPr>
+                        <w:t>cr.fillStyle</w:t>
+                      </w:r>
+                      <w:proofErr w:type="spellEnd"/>
+                      <w:r>
+                        <w:rPr>
+                          <w:color w:val="000000"/>
+                          <w:sz w:val="21"/>
+                          <w:szCs w:val="21"/>
+                        </w:rPr>
+                        <w:t xml:space="preserve"> = "green"; </w:t>
+                      </w:r>
+                      <w:r>
+                        <w:rPr>
+                          <w:color w:val="000000"/>
+                          <w:sz w:val="21"/>
+                          <w:szCs w:val="21"/>
+                        </w:rPr>
+                        <w:br/>
+                        <w:t xml:space="preserve">    </w:t>
+                      </w:r>
+                      <w:proofErr w:type="spellStart"/>
+                      <w:r>
+                        <w:rPr>
+                          <w:color w:val="000000"/>
+                          <w:sz w:val="21"/>
+                          <w:szCs w:val="21"/>
+                        </w:rPr>
+                        <w:t>cr.strokeStyle</w:t>
+                      </w:r>
+                      <w:proofErr w:type="spellEnd"/>
+                      <w:r>
+                        <w:rPr>
+                          <w:color w:val="000000"/>
+                          <w:sz w:val="21"/>
+                          <w:szCs w:val="21"/>
+                        </w:rPr>
+                        <w:t xml:space="preserve"> = "black";</w:t>
+                      </w:r>
+                      <w:r>
+                        <w:rPr>
+                          <w:color w:val="000000"/>
+                          <w:sz w:val="21"/>
+                          <w:szCs w:val="21"/>
+                        </w:rPr>
+                        <w:br/>
+                        <w:t xml:space="preserve">    </w:t>
+                      </w:r>
+                      <w:proofErr w:type="spellStart"/>
+                      <w:r>
+                        <w:rPr>
+                          <w:color w:val="000000"/>
+                          <w:sz w:val="21"/>
+                          <w:szCs w:val="21"/>
+                        </w:rPr>
+                        <w:t>cr.rect</w:t>
+                      </w:r>
+                      <w:proofErr w:type="spellEnd"/>
+                      <w:r>
+                        <w:rPr>
+                          <w:color w:val="000000"/>
+                          <w:sz w:val="21"/>
+                          <w:szCs w:val="21"/>
+                        </w:rPr>
+                        <w:t>(0, 10, 250, 80);</w:t>
+                      </w:r>
+                      <w:r>
+                        <w:rPr>
+                          <w:color w:val="000000"/>
+                          <w:sz w:val="21"/>
+                          <w:szCs w:val="21"/>
+                        </w:rPr>
+                        <w:br/>
+                        <w:t xml:space="preserve">    </w:t>
+                      </w:r>
+                      <w:proofErr w:type="spellStart"/>
+                      <w:r>
+                        <w:rPr>
+                          <w:color w:val="000000"/>
+                          <w:sz w:val="21"/>
+                          <w:szCs w:val="21"/>
+                        </w:rPr>
+                        <w:t>cr.fill</w:t>
+                      </w:r>
+                      <w:proofErr w:type="spellEnd"/>
+                      <w:r>
+                        <w:rPr>
+                          <w:color w:val="000000"/>
+                          <w:sz w:val="21"/>
+                          <w:szCs w:val="21"/>
+                        </w:rPr>
+                        <w:t xml:space="preserve">(); </w:t>
+                      </w:r>
+                      <w:proofErr w:type="spellStart"/>
+                      <w:r>
+                        <w:rPr>
+                          <w:color w:val="000000"/>
+                          <w:sz w:val="21"/>
+                          <w:szCs w:val="21"/>
+                        </w:rPr>
+                        <w:t>cr.stroke</w:t>
+                      </w:r>
+                      <w:proofErr w:type="spellEnd"/>
+                      <w:r>
+                        <w:rPr>
+                          <w:color w:val="000000"/>
+                          <w:sz w:val="21"/>
+                          <w:szCs w:val="21"/>
+                        </w:rPr>
+                        <w:t>();</w:t>
+                      </w:r>
+                      <w:r>
+                        <w:rPr>
+                          <w:color w:val="000000"/>
+                          <w:sz w:val="21"/>
+                          <w:szCs w:val="21"/>
+                        </w:rPr>
+                        <w:br/>
+                        <w:t xml:space="preserve">    </w:t>
+                      </w:r>
+                      <w:proofErr w:type="spellStart"/>
+                      <w:r>
+                        <w:rPr>
+                          <w:color w:val="000000"/>
+                          <w:sz w:val="21"/>
+                          <w:szCs w:val="21"/>
+                        </w:rPr>
+                        <w:t>cr.font</w:t>
+                      </w:r>
+                      <w:proofErr w:type="spellEnd"/>
+                      <w:r>
+                        <w:rPr>
+                          <w:color w:val="000000"/>
+                          <w:sz w:val="21"/>
+                          <w:szCs w:val="21"/>
+                        </w:rPr>
+                        <w:t xml:space="preserve"> = "bold 8pt Arial"</w:t>
+                      </w:r>
+                      <w:r>
+                        <w:rPr>
+                          <w:color w:val="000000"/>
+                          <w:sz w:val="21"/>
+                          <w:szCs w:val="21"/>
+                        </w:rPr>
+                        <w:br/>
+                        <w:t xml:space="preserve">    </w:t>
+                      </w:r>
+                      <w:proofErr w:type="spellStart"/>
+                      <w:r>
+                        <w:rPr>
+                          <w:color w:val="000000"/>
+                          <w:sz w:val="21"/>
+                          <w:szCs w:val="21"/>
+                        </w:rPr>
+                        <w:t>cr.fillStyle</w:t>
+                      </w:r>
+                      <w:proofErr w:type="spellEnd"/>
+                      <w:r>
+                        <w:rPr>
+                          <w:color w:val="000000"/>
+                          <w:sz w:val="21"/>
+                          <w:szCs w:val="21"/>
+                        </w:rPr>
+                        <w:t xml:space="preserve"> = "black"; </w:t>
+                      </w:r>
+                      <w:r>
+                        <w:rPr>
+                          <w:color w:val="000000"/>
+                          <w:sz w:val="21"/>
+                          <w:szCs w:val="21"/>
+                        </w:rPr>
+                        <w:br/>
+                        <w:t xml:space="preserve">    </w:t>
+                      </w:r>
+                      <w:proofErr w:type="spellStart"/>
+                      <w:r>
+                        <w:rPr>
+                          <w:color w:val="000000"/>
+                          <w:sz w:val="21"/>
+                          <w:szCs w:val="21"/>
+                        </w:rPr>
+                        <w:t>cr.fillText</w:t>
+                      </w:r>
+                      <w:proofErr w:type="spellEnd"/>
+                      <w:r>
+                        <w:rPr>
+                          <w:color w:val="000000"/>
+                          <w:sz w:val="21"/>
+                          <w:szCs w:val="21"/>
+                        </w:rPr>
+                        <w:t>(gunes,10,55);</w:t>
+                      </w:r>
+                      <w:r>
+                        <w:rPr>
+                          <w:color w:val="000000"/>
+                          <w:sz w:val="21"/>
+                          <w:szCs w:val="21"/>
+                        </w:rPr>
+                        <w:br/>
+                        <w:t>}</w:t>
+                      </w:r>
+                    </w:p>
+                    <w:p/>
+                  </w:txbxContent>
+                </v:textbox>
+                <w10:wrap type="square"/>
+              </v:shape>
+            </w:pict>
+          </mc:Fallback>
+        </mc:AlternateContent>
       </w:r>
     </w:p>
     <w:sectPr>
@@ -925,4 +2294,16 @@
     </a:ext>
   </a:extLst>
 </a:theme>
+</file>
+
+<file path=customXml/item1.xml><?xml version="1.0" encoding="utf-8"?>
+<b:Sources xmlns:b="http://schemas.openxmlformats.org/officeDocument/2006/bibliography" xmlns="http://schemas.openxmlformats.org/officeDocument/2006/bibliography" SelectedStyle="\IEEE2006OfficeOnline.xsl" StyleName="IEEE" Version="2006"/>
+</file>
+
+<file path=customXml/itemProps1.xml><?xml version="1.0" encoding="utf-8"?>
+<ds:datastoreItem xmlns:ds="http://schemas.openxmlformats.org/officeDocument/2006/customXml" ds:itemID="{0FE1664C-4F0F-4B25-B297-9C7D29B6043E}">
+  <ds:schemaRefs>
+    <ds:schemaRef ds:uri="http://schemas.openxmlformats.org/officeDocument/2006/bibliography"/>
+  </ds:schemaRefs>
+</ds:datastoreItem>
 </file>